--- a/法令ファイル/鉄道に関する技術上の基準を定める省令/鉄道に関する技術上の基準を定める省令（平成十三年国土交通省令第百五十一号）.docx
+++ b/法令ファイル/鉄道に関する技術上の基準を定める省令/鉄道に関する技術上の基準を定める省令（平成十三年国土交通省令第百五十一号）.docx
@@ -48,342 +48,302 @@
     </w:p>
     <w:p>
       <w:pPr>
-        <w:pStyle w:val="Heading6"/>
+        <w:pStyle w:val="ListBullet"/>
         <w:ind w:left="880"/>
       </w:pPr>
       <w:r>
         <w:t>一</w:t>
-      </w:r>
-    </w:p>
-    <w:p>
-      <w:pPr>
+        <w:br/>
+        <w:t>新幹線</w:t>
+        <w:br/>
+        <w:br/>
+        <w:br/>
+        <w:t>全国新幹線鉄道整備法（昭和四十五年法律第七十一号）第二条に規定する新幹線鉄道をいう。</w:t>
+      </w:r>
+    </w:p>
+    <w:p>
+      <w:pPr>
+        <w:pStyle w:val="ListBullet"/>
         <w:ind w:left="880"/>
       </w:pPr>
       <w:r>
-        <w:t>新幹線</w:t>
-      </w:r>
-    </w:p>
-    <w:p>
-      <w:pPr>
-        <w:pStyle w:val="Heading6"/>
+        <w:t>二</w:t>
+        <w:br/>
+        <w:t>営業主体</w:t>
+        <w:br/>
+        <w:br/>
+        <w:br/>
+        <w:t>新幹線の営業を行う法人をいう。</w:t>
+      </w:r>
+    </w:p>
+    <w:p>
+      <w:pPr>
+        <w:pStyle w:val="ListBullet"/>
         <w:ind w:left="880"/>
       </w:pPr>
       <w:r>
-        <w:t>二</w:t>
-      </w:r>
-    </w:p>
-    <w:p>
-      <w:pPr>
+        <w:t>三</w:t>
+        <w:br/>
+        <w:t>建設主体</w:t>
+        <w:br/>
+        <w:br/>
+        <w:br/>
+        <w:t>新幹線の建設を行う法人をいう。</w:t>
+      </w:r>
+    </w:p>
+    <w:p>
+      <w:pPr>
+        <w:pStyle w:val="ListBullet"/>
         <w:ind w:left="880"/>
       </w:pPr>
       <w:r>
-        <w:t>営業主体</w:t>
-      </w:r>
-    </w:p>
-    <w:p>
-      <w:pPr>
-        <w:pStyle w:val="Heading6"/>
+        <w:t>四</w:t>
+        <w:br/>
+        <w:t>軌間</w:t>
+        <w:br/>
+        <w:br/>
+        <w:br/>
+        <w:t>軌道中心線が直線である区間におけるレール頭部間の最短距離をいう。</w:t>
+      </w:r>
+    </w:p>
+    <w:p>
+      <w:pPr>
+        <w:pStyle w:val="ListBullet"/>
         <w:ind w:left="880"/>
       </w:pPr>
       <w:r>
-        <w:t>三</w:t>
-      </w:r>
-    </w:p>
-    <w:p>
-      <w:pPr>
+        <w:t>五</w:t>
+        <w:br/>
+        <w:t>本線</w:t>
+        <w:br/>
+        <w:br/>
+        <w:br/>
+        <w:t>列車の運転に常用される線路をいう。</w:t>
+      </w:r>
+    </w:p>
+    <w:p>
+      <w:pPr>
+        <w:pStyle w:val="ListBullet"/>
         <w:ind w:left="880"/>
       </w:pPr>
       <w:r>
-        <w:t>建設主体</w:t>
-      </w:r>
-    </w:p>
-    <w:p>
-      <w:pPr>
-        <w:pStyle w:val="Heading6"/>
+        <w:t>六</w:t>
+        <w:br/>
+        <w:t>側線</w:t>
+        <w:br/>
+        <w:br/>
+        <w:br/>
+        <w:t>本線でない線路をいう。</w:t>
+      </w:r>
+    </w:p>
+    <w:p>
+      <w:pPr>
+        <w:pStyle w:val="ListBullet"/>
         <w:ind w:left="880"/>
       </w:pPr>
       <w:r>
-        <w:t>四</w:t>
-      </w:r>
-    </w:p>
-    <w:p>
-      <w:pPr>
+        <w:t>七</w:t>
+        <w:br/>
+        <w:t>駅</w:t>
+        <w:br/>
+        <w:br/>
+        <w:br/>
+        <w:t>旅客の乗降又は貨物の積卸しを行うために使用される場所をいう。</w:t>
+      </w:r>
+    </w:p>
+    <w:p>
+      <w:pPr>
+        <w:pStyle w:val="ListBullet"/>
         <w:ind w:left="880"/>
       </w:pPr>
       <w:r>
-        <w:t>軌間</w:t>
-      </w:r>
-    </w:p>
-    <w:p>
-      <w:pPr>
-        <w:pStyle w:val="Heading6"/>
+        <w:t>八</w:t>
+        <w:br/>
+        <w:t>信号場</w:t>
+        <w:br/>
+        <w:br/>
+        <w:br/>
+        <w:t>専ら列車の行き違い又は待ち合わせを行うために使用される場所をいう。</w:t>
+      </w:r>
+    </w:p>
+    <w:p>
+      <w:pPr>
+        <w:pStyle w:val="ListBullet"/>
         <w:ind w:left="880"/>
       </w:pPr>
       <w:r>
-        <w:t>五</w:t>
-      </w:r>
-    </w:p>
-    <w:p>
-      <w:pPr>
+        <w:t>九</w:t>
+        <w:br/>
+        <w:t>操車場</w:t>
+        <w:br/>
+        <w:br/>
+        <w:br/>
+        <w:t>専ら車両の入換え又は列車の組成を行うために使用される場所をいう。</w:t>
+      </w:r>
+    </w:p>
+    <w:p>
+      <w:pPr>
+        <w:pStyle w:val="ListBullet"/>
         <w:ind w:left="880"/>
       </w:pPr>
       <w:r>
-        <w:t>本線</w:t>
-      </w:r>
-    </w:p>
-    <w:p>
-      <w:pPr>
-        <w:pStyle w:val="Heading6"/>
+        <w:t>十</w:t>
+        <w:br/>
+        <w:t>停車場</w:t>
+        <w:br/>
+        <w:br/>
+        <w:br/>
+        <w:t>駅、信号場及び操車場をいう。</w:t>
+      </w:r>
+    </w:p>
+    <w:p>
+      <w:pPr>
+        <w:pStyle w:val="ListBullet"/>
         <w:ind w:left="880"/>
       </w:pPr>
       <w:r>
-        <w:t>六</w:t>
-      </w:r>
-    </w:p>
-    <w:p>
-      <w:pPr>
+        <w:t>十一</w:t>
+        <w:br/>
+        <w:t>車庫</w:t>
+        <w:br/>
+        <w:br/>
+        <w:br/>
+        <w:t>専ら車両の収容を行うために使用される場所をいう。</w:t>
+      </w:r>
+    </w:p>
+    <w:p>
+      <w:pPr>
+        <w:pStyle w:val="ListBullet"/>
         <w:ind w:left="880"/>
       </w:pPr>
       <w:r>
-        <w:t>側線</w:t>
-      </w:r>
-    </w:p>
-    <w:p>
-      <w:pPr>
-        <w:pStyle w:val="Heading6"/>
+        <w:t>十二</w:t>
+        <w:br/>
+        <w:t>車両</w:t>
+        <w:br/>
+        <w:br/>
+        <w:br/>
+        <w:t>機関車、旅客車、貨物車及び特殊車（除雪車、軌道試験車、電気試験車、事故救援車その他特殊な構造又は設備を有するものをいう。）であって、鉄道事業の用に供するものをいう。</w:t>
+      </w:r>
+    </w:p>
+    <w:p>
+      <w:pPr>
+        <w:pStyle w:val="ListBullet"/>
         <w:ind w:left="880"/>
       </w:pPr>
       <w:r>
-        <w:t>七</w:t>
-      </w:r>
-    </w:p>
-    <w:p>
-      <w:pPr>
+        <w:t>十三</w:t>
+        <w:br/>
+        <w:t>列車</w:t>
+        <w:br/>
+        <w:br/>
+        <w:br/>
+        <w:t>停車場外の線路を運転させる目的で組成された車両をいう。</w:t>
+      </w:r>
+    </w:p>
+    <w:p>
+      <w:pPr>
+        <w:pStyle w:val="ListBullet"/>
         <w:ind w:left="880"/>
       </w:pPr>
       <w:r>
-        <w:t>駅</w:t>
-      </w:r>
-    </w:p>
-    <w:p>
-      <w:pPr>
-        <w:pStyle w:val="Heading6"/>
+        <w:t>十四</w:t>
+        <w:br/>
+        <w:t>動力車</w:t>
+        <w:br/>
+        <w:br/>
+        <w:br/>
+        <w:t>動力発生装置を有する車両をいう。</w:t>
+      </w:r>
+    </w:p>
+    <w:p>
+      <w:pPr>
+        <w:pStyle w:val="ListBullet"/>
         <w:ind w:left="880"/>
       </w:pPr>
       <w:r>
-        <w:t>八</w:t>
-      </w:r>
-    </w:p>
-    <w:p>
-      <w:pPr>
+        <w:t>十五</w:t>
+        <w:br/>
+        <w:t>閉そく</w:t>
+        <w:br/>
+        <w:br/>
+        <w:br/>
+        <w:t>一定の区間に同時に二以上の列車を運転させないために、その区間を一列車の運転に占有させることをいう。</w:t>
+      </w:r>
+    </w:p>
+    <w:p>
+      <w:pPr>
+        <w:pStyle w:val="ListBullet"/>
         <w:ind w:left="880"/>
       </w:pPr>
       <w:r>
-        <w:t>信号場</w:t>
-      </w:r>
-    </w:p>
-    <w:p>
-      <w:pPr>
-        <w:pStyle w:val="Heading6"/>
+        <w:t>十六</w:t>
+        <w:br/>
+        <w:t>鉄道信号</w:t>
+        <w:br/>
+        <w:br/>
+        <w:br/>
+        <w:t>信号、合図及び標識をいう。</w:t>
+      </w:r>
+    </w:p>
+    <w:p>
+      <w:pPr>
+        <w:pStyle w:val="ListBullet"/>
         <w:ind w:left="880"/>
       </w:pPr>
       <w:r>
-        <w:t>九</w:t>
-      </w:r>
-    </w:p>
-    <w:p>
-      <w:pPr>
+        <w:t>十七</w:t>
+        <w:br/>
+        <w:t>信号</w:t>
+        <w:br/>
+        <w:br/>
+        <w:br/>
+        <w:t>係員に対して、列車又は車両（以下「列車等」という。）を運転するときの条件を現示するものをいう。</w:t>
+      </w:r>
+    </w:p>
+    <w:p>
+      <w:pPr>
+        <w:pStyle w:val="ListBullet"/>
         <w:ind w:left="880"/>
       </w:pPr>
       <w:r>
-        <w:t>操車場</w:t>
-      </w:r>
-    </w:p>
-    <w:p>
-      <w:pPr>
-        <w:pStyle w:val="Heading6"/>
+        <w:t>十八</w:t>
+        <w:br/>
+        <w:t>合図</w:t>
+        <w:br/>
+        <w:br/>
+        <w:br/>
+        <w:t>係員相互間で、その相手方に対して合図者の意思を表示するものをいう。</w:t>
+      </w:r>
+    </w:p>
+    <w:p>
+      <w:pPr>
+        <w:pStyle w:val="ListBullet"/>
         <w:ind w:left="880"/>
       </w:pPr>
       <w:r>
-        <w:t>十</w:t>
-      </w:r>
-    </w:p>
-    <w:p>
-      <w:pPr>
+        <w:t>十九</w:t>
+        <w:br/>
+        <w:t>標識</w:t>
+        <w:br/>
+        <w:br/>
+        <w:br/>
+        <w:t>係員に対して、物の位置、方向、条件等を表示するものをいう。</w:t>
+      </w:r>
+    </w:p>
+    <w:p>
+      <w:pPr>
+        <w:pStyle w:val="ListBullet"/>
         <w:ind w:left="880"/>
       </w:pPr>
       <w:r>
-        <w:t>停車場</w:t>
-      </w:r>
-    </w:p>
-    <w:p>
-      <w:pPr>
-        <w:pStyle w:val="Heading6"/>
-        <w:ind w:left="880"/>
-      </w:pPr>
-      <w:r>
-        <w:t>十一</w:t>
-      </w:r>
-    </w:p>
-    <w:p>
-      <w:pPr>
-        <w:ind w:left="880"/>
-      </w:pPr>
-      <w:r>
-        <w:t>車庫</w:t>
-      </w:r>
-    </w:p>
-    <w:p>
-      <w:pPr>
-        <w:pStyle w:val="Heading6"/>
-        <w:ind w:left="880"/>
-      </w:pPr>
-      <w:r>
-        <w:t>十二</w:t>
-      </w:r>
-    </w:p>
-    <w:p>
-      <w:pPr>
-        <w:ind w:left="880"/>
-      </w:pPr>
-      <w:r>
-        <w:t>車両</w:t>
-      </w:r>
-    </w:p>
-    <w:p>
-      <w:pPr>
-        <w:pStyle w:val="Heading6"/>
-        <w:ind w:left="880"/>
-      </w:pPr>
-      <w:r>
-        <w:t>十三</w:t>
-      </w:r>
-    </w:p>
-    <w:p>
-      <w:pPr>
-        <w:ind w:left="880"/>
-      </w:pPr>
-      <w:r>
-        <w:t>列車</w:t>
-      </w:r>
-    </w:p>
-    <w:p>
-      <w:pPr>
-        <w:pStyle w:val="Heading6"/>
-        <w:ind w:left="880"/>
-      </w:pPr>
-      <w:r>
-        <w:t>十四</w:t>
-      </w:r>
-    </w:p>
-    <w:p>
-      <w:pPr>
-        <w:ind w:left="880"/>
-      </w:pPr>
-      <w:r>
-        <w:t>動力車</w:t>
-      </w:r>
-    </w:p>
-    <w:p>
-      <w:pPr>
-        <w:pStyle w:val="Heading6"/>
-        <w:ind w:left="880"/>
-      </w:pPr>
-      <w:r>
-        <w:t>十五</w:t>
-      </w:r>
-    </w:p>
-    <w:p>
-      <w:pPr>
-        <w:ind w:left="880"/>
-      </w:pPr>
-      <w:r>
-        <w:t>閉そく</w:t>
-      </w:r>
-    </w:p>
-    <w:p>
-      <w:pPr>
-        <w:pStyle w:val="Heading6"/>
-        <w:ind w:left="880"/>
-      </w:pPr>
-      <w:r>
-        <w:t>十六</w:t>
-      </w:r>
-    </w:p>
-    <w:p>
-      <w:pPr>
-        <w:ind w:left="880"/>
-      </w:pPr>
-      <w:r>
-        <w:t>鉄道信号</w:t>
-      </w:r>
-    </w:p>
-    <w:p>
-      <w:pPr>
-        <w:pStyle w:val="Heading6"/>
-        <w:ind w:left="880"/>
-      </w:pPr>
-      <w:r>
-        <w:t>十七</w:t>
-      </w:r>
-    </w:p>
-    <w:p>
-      <w:pPr>
-        <w:ind w:left="880"/>
-      </w:pPr>
-      <w:r>
-        <w:t>信号</w:t>
-      </w:r>
-    </w:p>
-    <w:p>
-      <w:pPr>
-        <w:pStyle w:val="Heading6"/>
-        <w:ind w:left="880"/>
-      </w:pPr>
-      <w:r>
-        <w:t>十八</w:t>
-      </w:r>
-    </w:p>
-    <w:p>
-      <w:pPr>
-        <w:ind w:left="880"/>
-      </w:pPr>
-      <w:r>
-        <w:t>合図</w:t>
-      </w:r>
-    </w:p>
-    <w:p>
-      <w:pPr>
-        <w:pStyle w:val="Heading6"/>
-        <w:ind w:left="880"/>
-      </w:pPr>
-      <w:r>
-        <w:t>十九</w:t>
-      </w:r>
-    </w:p>
-    <w:p>
-      <w:pPr>
-        <w:ind w:left="880"/>
-      </w:pPr>
-      <w:r>
-        <w:t>標識</w:t>
-      </w:r>
-    </w:p>
-    <w:p>
-      <w:pPr>
-        <w:pStyle w:val="Heading6"/>
-        <w:ind w:left="880"/>
-      </w:pPr>
-      <w:r>
         <w:t>二十</w:t>
-      </w:r>
-    </w:p>
-    <w:p>
-      <w:pPr>
-        <w:ind w:left="880"/>
-      </w:pPr>
-      <w:r>
+        <w:br/>
         <w:t>危険品</w:t>
+        <w:br/>
+        <w:br/>
+        <w:br/>
+        <w:t>国土交通大臣が告示で定める物のうち火薬類取締法（昭和二十五年法律第百四十九号）第二十条第二項の規定の適用を受けないものをいう。</w:t>
       </w:r>
     </w:p>
     <w:p>
@@ -628,6 +588,8 @@
     <w:p>
       <w:r>
         <w:t>列車には、動力車を操縦する係員を乗務させなければならない。</w:t>
+        <w:br/>
+        <w:t>ただし、施設及び車両の構造等により、当該係員を乗務させなくても列車の安全な運転に支障がない場合は、この限りでない。</w:t>
       </w:r>
     </w:p>
     <w:p>
@@ -645,39 +607,29 @@
       </w:pPr>
       <w:r>
         <w:t>動力車を操縦する係員は、動力車操縦者運転免許に関する省令（昭和三十一年運輸省令第四十三号）第四条第一項第一号から第八号まで及び第十二号の運転免許を受けた者でなければならない。</w:t>
-      </w:r>
-    </w:p>
-    <w:p>
-      <w:pPr>
-        <w:pStyle w:val="Heading6"/>
+        <w:br/>
+        <w:t>ただし、次に掲げる場合は、この限りでない。</w:t>
+      </w:r>
+    </w:p>
+    <w:p>
+      <w:pPr>
+        <w:pStyle w:val="ListBullet"/>
         <w:ind w:left="880"/>
       </w:pPr>
       <w:r>
         <w:t>一</w:t>
-      </w:r>
-    </w:p>
-    <w:p>
-      <w:pPr>
+        <w:br/>
+        <w:t>運転見習中の係員が運転免許を受けた者と当該運転免許に係る動力車に同乗してその直接の指導を受けるとき。</w:t>
+      </w:r>
+    </w:p>
+    <w:p>
+      <w:pPr>
+        <w:pStyle w:val="ListBullet"/>
         <w:ind w:left="880"/>
       </w:pPr>
       <w:r>
-        <w:t>運転見習中の係員が運転免許を受けた者と当該運転免許に係る動力車に同乗してその直接の指導を受けるとき。</w:t>
-      </w:r>
-    </w:p>
-    <w:p>
-      <w:pPr>
-        <w:pStyle w:val="Heading6"/>
-        <w:ind w:left="880"/>
-      </w:pPr>
-      <w:r>
         <w:t>二</w:t>
-      </w:r>
-    </w:p>
-    <w:p>
-      <w:pPr>
-        <w:ind w:left="880"/>
-      </w:pPr>
-      <w:r>
+        <w:br/>
         <w:t>本線を支障するおそれのない側線において移動するとき。</w:t>
       </w:r>
     </w:p>
@@ -748,6 +700,8 @@
         <w:t>本線の曲線半径及びこう配は、設計最高速度、設計牽けん</w:t>
         <w:br/>
         <w:t>引重量等を考慮し、鉄道輸送の高速性及び大量性を確保することができるものでなければならない。</w:t>
+        <w:br/>
+        <w:t>ただし、地形上等の理由によりやむを得ない場合は、この限りでない。</w:t>
       </w:r>
     </w:p>
     <w:p>
@@ -791,6 +745,8 @@
     <w:p>
       <w:r>
         <w:t>円曲線には、車両が受ける遠心力、風の影響等を考慮し、車両の転覆の危険が生じないよう、軌間、曲線半径、運転速度等に応じたカントを付けなければならない。</w:t>
+        <w:br/>
+        <w:t>ただし、分岐内曲線、その前後の曲線（以下「分岐附帯曲線」という。）、側線その他のカントを付けることが困難な箇所であって運転速度の制限その他の車両の転覆の危険が生じるおそれのない措置を講じた場合は、この限りでない。</w:t>
       </w:r>
     </w:p>
     <w:p>
@@ -821,6 +777,8 @@
     <w:p>
       <w:r>
         <w:t>円曲線には、曲線半径、車両の固定軸距等を考慮し、軌道への過大な横圧を防止することができるスラックを付けなければならない。</w:t>
+        <w:br/>
+        <w:t>ただし、曲線半径が大きい場合、車両の固定軸距が短い場合その他の軌道への過大な横圧が生じるおそれのない場合は、この限りでない。</w:t>
       </w:r>
     </w:p>
     <w:p>
@@ -851,6 +809,8 @@
     <w:p>
       <w:r>
         <w:t>直線と円曲線との間及び二つの円曲線の間には、車両の構造、カント量、運転速度等を考慮し、車両の安全な走行に支障を及ぼすおそれのないよう、緩和曲線を挿入しなければならない。</w:t>
+        <w:br/>
+        <w:t>ただし、分岐附帯曲線、カント量が小さい円曲線その他の緩和曲線を挿入することが困難な箇所であって運転速度の制限、脱線を防止するための設備の設置その他の車両の安全な走行に支障を及ぼすおそれのない措置を講じた場合は、この限りでない。</w:t>
       </w:r>
     </w:p>
     <w:p>
@@ -898,6 +858,8 @@
       </w:pPr>
       <w:r>
         <w:t>車両の留置又は解結をする区域におけるこう配は、車両が転動するおそれのないものとしなければならない。</w:t>
+        <w:br/>
+        <w:t>ただし、車両の転動を防止する措置を講ずる場合は、この限りでない。</w:t>
       </w:r>
     </w:p>
     <w:p>
@@ -911,6 +873,8 @@
     <w:p>
       <w:r>
         <w:t>こう配が変化する箇所には、列車の運転速度、車両の構造等を考慮し、車両の安全な走行に支障を及ぼすおそれのないよう、縦曲線を挿入しなければならない。</w:t>
+        <w:br/>
+        <w:t>ただし、こう配の変化が少ない場合、運転速度が低い場合その他の車両の安全な走行に支障を及ぼすおそれのない場合は、この限りでない。</w:t>
       </w:r>
     </w:p>
     <w:p>
@@ -1000,6 +964,8 @@
       </w:pPr>
       <w:r>
         <w:t>建築限界内には、列車等以外の物を置いてはならない。</w:t>
+        <w:br/>
+        <w:t>ただし、工事等のためやむを得ない場合であって、運転速度の制限その他の列車等の運転の安全を確保する措置を講じたときは、この限りでない。</w:t>
       </w:r>
     </w:p>
     <w:p>
@@ -1110,69 +1076,45 @@
     </w:p>
     <w:p>
       <w:pPr>
-        <w:pStyle w:val="Heading6"/>
+        <w:pStyle w:val="ListBullet"/>
         <w:ind w:left="880"/>
       </w:pPr>
       <w:r>
         <w:t>一</w:t>
-      </w:r>
-    </w:p>
-    <w:p>
-      <w:pPr>
+        <w:br/>
+        <w:t>車両の構造に適合し、車両を所定の方向に案内することができること。</w:t>
+      </w:r>
+    </w:p>
+    <w:p>
+      <w:pPr>
+        <w:pStyle w:val="ListBullet"/>
         <w:ind w:left="880"/>
       </w:pPr>
       <w:r>
-        <w:t>車両の構造に適合し、車両を所定の方向に案内することができること。</w:t>
-      </w:r>
-    </w:p>
-    <w:p>
-      <w:pPr>
-        <w:pStyle w:val="Heading6"/>
+        <w:t>二</w:t>
+        <w:br/>
+        <w:t>予想される荷重に耐えること。</w:t>
+      </w:r>
+    </w:p>
+    <w:p>
+      <w:pPr>
+        <w:pStyle w:val="ListBullet"/>
         <w:ind w:left="880"/>
       </w:pPr>
       <w:r>
-        <w:t>二</w:t>
-      </w:r>
-    </w:p>
-    <w:p>
-      <w:pPr>
+        <w:t>三</w:t>
+        <w:br/>
+        <w:t>車両の安全な走行に支障を及ぼす変形のおそれのないこと。</w:t>
+      </w:r>
+    </w:p>
+    <w:p>
+      <w:pPr>
+        <w:pStyle w:val="ListBullet"/>
         <w:ind w:left="880"/>
       </w:pPr>
       <w:r>
-        <w:t>予想される荷重に耐えること。</w:t>
-      </w:r>
-    </w:p>
-    <w:p>
-      <w:pPr>
-        <w:pStyle w:val="Heading6"/>
-        <w:ind w:left="880"/>
-      </w:pPr>
-      <w:r>
-        <w:t>三</w:t>
-      </w:r>
-    </w:p>
-    <w:p>
-      <w:pPr>
-        <w:ind w:left="880"/>
-      </w:pPr>
-      <w:r>
-        <w:t>車両の安全な走行に支障を及ぼす変形のおそれのないこと。</w:t>
-      </w:r>
-    </w:p>
-    <w:p>
-      <w:pPr>
-        <w:pStyle w:val="Heading6"/>
-        <w:ind w:left="880"/>
-      </w:pPr>
-      <w:r>
         <w:t>四</w:t>
-      </w:r>
-    </w:p>
-    <w:p>
-      <w:pPr>
-        <w:ind w:left="880"/>
-      </w:pPr>
-      <w:r>
+        <w:br/>
         <w:t>保全に支障を及ぼすおそれのないこと。</w:t>
       </w:r>
     </w:p>
@@ -1323,6 +1265,8 @@
       </w:pPr>
       <w:r>
         <w:t>交通の頻繁な道路又は河川に架設する橋りょうであって自動車又は船舶の衝撃を受けるおそれのある場合は、相当の防護設備を設けなければならない。</w:t>
+        <w:br/>
+        <w:t>ただし、新幹線以外の鉄道にあっては、危険である旨の表示とすることができる。</w:t>
       </w:r>
     </w:p>
     <w:p>
@@ -1336,6 +1280,8 @@
     <w:p>
       <w:r>
         <w:t>主として地下式構造の鉄道の駅であって地下にあるもの及びこれに接続するトンネル並びに長大なトンネル（以下「地下駅等」という。）には、必要な換気量に応じた換気設備を設けなければならない。</w:t>
+        <w:br/>
+        <w:t>ただし、十分な自然換気が得られるものにあっては、この限りでない。</w:t>
       </w:r>
     </w:p>
     <w:p>
@@ -1409,6 +1355,8 @@
     <w:p>
       <w:r>
         <w:t>線路は、事故が発生した場合その他の緊急の場合に避難しようとする旅客が安全に歩行することが可能なものでなければならない。</w:t>
+        <w:br/>
+        <w:t>ただし、施設の状況に応じ、相当の避難設備を設けた場合は、この限りでない。</w:t>
       </w:r>
     </w:p>
     <w:p>
@@ -1523,52 +1471,36 @@
     </w:p>
     <w:p>
       <w:pPr>
-        <w:pStyle w:val="Heading6"/>
+        <w:pStyle w:val="ListBullet"/>
         <w:ind w:left="880"/>
       </w:pPr>
       <w:r>
         <w:t>一</w:t>
-      </w:r>
-    </w:p>
-    <w:p>
-      <w:pPr>
+        <w:br/>
+        <w:t>プラットホームの有効長は、当該プラットホームに発着する列車の最も前方にある旅客車（車掌が旅客車以外の車両に乗務する場合は、当該車両を含む。以下この条において同じ。）から最も後方にある旅客車までの長さのうち最長のものの長さ以上であって、旅客の安全かつ円滑な乗降に支障を及ぼすおそれのないものであること。</w:t>
+        <w:br/>
+        <w:t>ただし、地形上等の理由によりやむを得ない場合であって、車両の旅客用乗降口の閉鎖その他の必要な措置が講じられているときは、この限りでない。</w:t>
+      </w:r>
+    </w:p>
+    <w:p>
+      <w:pPr>
+        <w:pStyle w:val="ListBullet"/>
         <w:ind w:left="880"/>
       </w:pPr>
       <w:r>
-        <w:t>プラットホームの有効長は、当該プラットホームに発着する列車の最も前方にある旅客車（車掌が旅客車以外の車両に乗務する場合は、当該車両を含む。以下この条において同じ。）から最も後方にある旅客車までの長さのうち最長のものの長さ以上であって、旅客の安全かつ円滑な乗降に支障を及ぼすおそれのないものであること。</w:t>
-      </w:r>
-    </w:p>
-    <w:p>
-      <w:pPr>
-        <w:pStyle w:val="Heading6"/>
+        <w:t>二</w:t>
+        <w:br/>
+        <w:t>プラットホームの幅並びにプラットホームにある柱類及び跨線橋口、地下道口、待合所等の壁とプラットホーム縁端との距離は、旅客の安全かつ円滑な流動に支障を及ぼすおそれのないものであること。</w:t>
+      </w:r>
+    </w:p>
+    <w:p>
+      <w:pPr>
+        <w:pStyle w:val="ListBullet"/>
         <w:ind w:left="880"/>
       </w:pPr>
       <w:r>
-        <w:t>二</w:t>
-      </w:r>
-    </w:p>
-    <w:p>
-      <w:pPr>
-        <w:ind w:left="880"/>
-      </w:pPr>
-      <w:r>
-        <w:t>プラットホームの幅並びにプラットホームにある柱類及び跨線橋口、地下道口、待合所等の壁とプラットホーム縁端との距離は、旅客の安全かつ円滑な流動に支障を及ぼすおそれのないものであること。</w:t>
-      </w:r>
-    </w:p>
-    <w:p>
-      <w:pPr>
-        <w:pStyle w:val="Heading6"/>
-        <w:ind w:left="880"/>
-      </w:pPr>
-      <w:r>
         <w:t>三</w:t>
-      </w:r>
-    </w:p>
-    <w:p>
-      <w:pPr>
-        <w:ind w:left="880"/>
-      </w:pPr>
-      <w:r>
+        <w:br/>
         <w:t>列車の速度、運転本数、運行形態等に応じ、プラットホーム上の旅客の安全を確保するための措置を講じたものであること。</w:t>
       </w:r>
     </w:p>
@@ -1659,6 +1591,8 @@
     <w:p>
       <w:r>
         <w:t>鉄道は、道路（一般公衆の用に供する道をいう。以下同じ。）と平面交差してはならない。</w:t>
+        <w:br/>
+        <w:t>ただし、新幹線又は新幹線に準ずる速度で運転する鉄道以外の鉄道であって、鉄道及びこれと交差する道路の交通量が少ない場合又は地形上等の理由によりやむを得ない場合は、この限りでない。</w:t>
       </w:r>
     </w:p>
     <w:p>
@@ -1795,6 +1729,8 @@
     <w:p>
       <w:r>
         <w:t>電車線は、断線又は感電を防止するため、電気機関車又は電車が常時停車する区域において区分してはならない。</w:t>
+        <w:br/>
+        <w:t>ただし、区分箇所に電気機関車及び電車が接近しないように措置する場合又は区分箇所に電気機関車若しくは電車が停止した場合において障害を発生しないように措置するときは、この限りでない。</w:t>
       </w:r>
     </w:p>
     <w:p>
@@ -1898,6 +1834,8 @@
     <w:p>
       <w:r>
         <w:t>電車線路及びき電線路並びにこれらに附属する機器並びに架空送電線路及び架空配電線路の保安上必要な箇所には、雷害を防止する装置を設けなければならない。</w:t>
+        <w:br/>
+        <w:t>ただし、雷害のおそれの少ない場合は、この限りでない。</w:t>
       </w:r>
     </w:p>
     <w:p>
@@ -1966,6 +1904,8 @@
       </w:pPr>
       <w:r>
         <w:t>変電所等には、施設に応じ、異常時に変電所の機器、電線路等を保護することができる装置及び消火設備を設けなければならない。</w:t>
+        <w:br/>
+        <w:t>ただし、火災のおそれのない変電所等にあっては、消火設備を設けることを要しない。</w:t>
       </w:r>
     </w:p>
     <w:p>
@@ -2089,6 +2029,8 @@
     <w:p>
       <w:r>
         <w:t>電車線等及び帰線並びに電気機器等設備（発電機を除く。）を変電所等以外の場所に施設する場合は、通常の使用状態において、当該設備から発生する商用周波数の磁界による電磁誘導作用により、当該設備のそれぞれの付近において、人の健康に影響を及ぼすおそれがないように施設しなければならない。</w:t>
+        <w:br/>
+        <w:t>ただし、田畑、山林その他の人の往来が少ない場所において、人体に危害を及ぼすおそれがないように施設する場合は、この限りでない。</w:t>
       </w:r>
     </w:p>
     <w:p>
@@ -2106,6 +2048,8 @@
       </w:pPr>
       <w:r>
         <w:t>変電所等は、通常の使用状態において、当該変電所等から発生する商用周波数の磁界による電磁誘導作用により、当該変電所等の付近において、人の健康に影響を及ぼすおそれがないように施設しなければならない。</w:t>
+        <w:br/>
+        <w:t>ただし、田畑、山林その他の人の往来が少ない場所において、人体に危害を及ぼすおそれがないように施設する場合は、この限りでない。</w:t>
       </w:r>
     </w:p>
     <w:p>
@@ -2285,6 +2229,8 @@
     <w:p>
       <w:r>
         <w:t>閉そくによる方法により列車を運転する場合は、信号の現示及び線路の条件に応じ、自動的に列車を減速させ、又は停止させることができる装置を設けなければならない。</w:t>
+        <w:br/>
+        <w:t>ただし、列車の運行状況及び線区の状況により列車の安全な運転に支障を及ぼすおそれのない場合は、この限りでない。</w:t>
       </w:r>
     </w:p>
     <w:p>
@@ -2302,52 +2248,34 @@
     </w:p>
     <w:p>
       <w:pPr>
-        <w:pStyle w:val="Heading6"/>
+        <w:pStyle w:val="ListBullet"/>
         <w:ind w:left="880"/>
       </w:pPr>
       <w:r>
         <w:t>一</w:t>
-      </w:r>
-    </w:p>
-    <w:p>
-      <w:pPr>
+        <w:br/>
+        <w:t>乗降する旅客の安全が確認された後でなければ列車を発車させることができないものであること。</w:t>
+      </w:r>
+    </w:p>
+    <w:p>
+      <w:pPr>
+        <w:pStyle w:val="ListBullet"/>
         <w:ind w:left="880"/>
       </w:pPr>
       <w:r>
-        <w:t>乗降する旅客の安全が確認された後でなければ列車を発車させることができないものであること。</w:t>
-      </w:r>
-    </w:p>
-    <w:p>
-      <w:pPr>
-        <w:pStyle w:val="Heading6"/>
+        <w:t>二</w:t>
+        <w:br/>
+        <w:t>列車間の間隔を確保する装置からの制御情報が指示する運転速度以下に目標速度を設定し、円滑に列車の速度を制御する等運転保安上必要な機能を有するものであること。</w:t>
+      </w:r>
+    </w:p>
+    <w:p>
+      <w:pPr>
+        <w:pStyle w:val="ListBullet"/>
         <w:ind w:left="880"/>
       </w:pPr>
       <w:r>
-        <w:t>二</w:t>
-      </w:r>
-    </w:p>
-    <w:p>
-      <w:pPr>
-        <w:ind w:left="880"/>
-      </w:pPr>
-      <w:r>
-        <w:t>列車間の間隔を確保する装置からの制御情報が指示する運転速度以下に目標速度を設定し、円滑に列車の速度を制御する等運転保安上必要な機能を有するものであること。</w:t>
-      </w:r>
-    </w:p>
-    <w:p>
-      <w:pPr>
-        <w:pStyle w:val="Heading6"/>
-        <w:ind w:left="880"/>
-      </w:pPr>
-      <w:r>
         <w:t>三</w:t>
-      </w:r>
-    </w:p>
-    <w:p>
-      <w:pPr>
-        <w:ind w:left="880"/>
-      </w:pPr>
-      <w:r>
+        <w:br/>
         <w:t>旅客の乗降に支障を及ぼさない位置に円滑に列車を停止させるものであること。</w:t>
       </w:r>
     </w:p>
@@ -2451,6 +2379,8 @@
     <w:p>
       <w:r>
         <w:t>踏切保安設備は、踏切道通行人等及び列車等の運転の安全が図られるよう、踏切道通行人等に列車等の接近を知らせることができ、かつ、踏切道の通行を遮断することができるものでなければならない。</w:t>
+        <w:br/>
+        <w:t>ただし、鉄道及び道路の交通量が著しく少ない場合又は踏切道の通行を遮断することができるものを設けることが技術上著しく困難な場合にあっては、踏切道通行人等に列車等の接近を知らせることができるものであればよい。</w:t>
       </w:r>
     </w:p>
     <w:p>
@@ -2518,6 +2448,8 @@
     <w:p>
       <w:r>
         <w:t>車両は、車両限界を超えてはならない。</w:t>
+        <w:br/>
+        <w:t>ただし、構造上の理由により車両限界を超えなければ使用することができない装置及び排障器、クレーンその他これに類するものは、車両の安全な走行を確保することができる範囲において、車両限界を超えることができる。</w:t>
       </w:r>
     </w:p>
     <w:p>
@@ -2594,86 +2526,56 @@
     </w:p>
     <w:p>
       <w:pPr>
-        <w:pStyle w:val="Heading6"/>
+        <w:pStyle w:val="ListBullet"/>
         <w:ind w:left="880"/>
       </w:pPr>
       <w:r>
         <w:t>一</w:t>
-      </w:r>
-    </w:p>
-    <w:p>
-      <w:pPr>
+        <w:br/>
+        <w:t>車輪は、車両の走行により軌道を損傷させないこと。</w:t>
+      </w:r>
+    </w:p>
+    <w:p>
+      <w:pPr>
+        <w:pStyle w:val="ListBullet"/>
         <w:ind w:left="880"/>
       </w:pPr>
       <w:r>
-        <w:t>車輪は、車両の走行により軌道を損傷させないこと。</w:t>
-      </w:r>
-    </w:p>
-    <w:p>
-      <w:pPr>
-        <w:pStyle w:val="Heading6"/>
+        <w:t>二</w:t>
+        <w:br/>
+        <w:t>車軸の配置は、走行する線区の最小曲線半径の曲線を支障なく通過することができるものであること。</w:t>
+      </w:r>
+    </w:p>
+    <w:p>
+      <w:pPr>
+        <w:pStyle w:val="ListBullet"/>
         <w:ind w:left="880"/>
       </w:pPr>
       <w:r>
-        <w:t>二</w:t>
-      </w:r>
-    </w:p>
-    <w:p>
-      <w:pPr>
+        <w:t>三</w:t>
+        <w:br/>
+        <w:t>懸架装置は、軌道からの衝撃に対し十分な容量を有すること。</w:t>
+      </w:r>
+    </w:p>
+    <w:p>
+      <w:pPr>
+        <w:pStyle w:val="ListBullet"/>
         <w:ind w:left="880"/>
       </w:pPr>
       <w:r>
-        <w:t>車軸の配置は、走行する線区の最小曲線半径の曲線を支障なく通過することができるものであること。</w:t>
-      </w:r>
-    </w:p>
-    <w:p>
-      <w:pPr>
-        <w:pStyle w:val="Heading6"/>
+        <w:t>四</w:t>
+        <w:br/>
+        <w:t>列車の最前部となる車両の前部は、レール頭面上の障害物を排除することができるものであること。</w:t>
+      </w:r>
+    </w:p>
+    <w:p>
+      <w:pPr>
+        <w:pStyle w:val="ListBullet"/>
         <w:ind w:left="880"/>
       </w:pPr>
       <w:r>
-        <w:t>三</w:t>
-      </w:r>
-    </w:p>
-    <w:p>
-      <w:pPr>
-        <w:ind w:left="880"/>
-      </w:pPr>
-      <w:r>
-        <w:t>懸架装置は、軌道からの衝撃に対し十分な容量を有すること。</w:t>
-      </w:r>
-    </w:p>
-    <w:p>
-      <w:pPr>
-        <w:pStyle w:val="Heading6"/>
-        <w:ind w:left="880"/>
-      </w:pPr>
-      <w:r>
-        <w:t>四</w:t>
-      </w:r>
-    </w:p>
-    <w:p>
-      <w:pPr>
-        <w:ind w:left="880"/>
-      </w:pPr>
-      <w:r>
-        <w:t>列車の最前部となる車両の前部は、レール頭面上の障害物を排除することができるものであること。</w:t>
-      </w:r>
-    </w:p>
-    <w:p>
-      <w:pPr>
-        <w:pStyle w:val="Heading6"/>
-        <w:ind w:left="880"/>
-      </w:pPr>
-      <w:r>
         <w:t>五</w:t>
-      </w:r>
-    </w:p>
-    <w:p>
-      <w:pPr>
-        <w:ind w:left="880"/>
-      </w:pPr>
-      <w:r>
+        <w:br/>
         <w:t>前各号に掲げるもののほか、走行装置等は、堅ろうで十分な強度を有し、かつ、車両の安全な走行及び安定した走行を確保することができるものであること。</w:t>
       </w:r>
     </w:p>
@@ -2709,137 +2611,91 @@
     </w:p>
     <w:p>
       <w:pPr>
-        <w:pStyle w:val="Heading6"/>
+        <w:pStyle w:val="ListBullet"/>
         <w:ind w:left="880"/>
       </w:pPr>
       <w:r>
         <w:t>一</w:t>
-      </w:r>
-    </w:p>
-    <w:p>
-      <w:pPr>
+        <w:br/>
+        <w:t>絶縁破壊、混触による感電及び火災のおそれのないものであること。</w:t>
+      </w:r>
+    </w:p>
+    <w:p>
+      <w:pPr>
+        <w:pStyle w:val="ListBullet"/>
         <w:ind w:left="880"/>
       </w:pPr>
       <w:r>
-        <w:t>絶縁破壊、混触による感電及び火災のおそれのないものであること。</w:t>
-      </w:r>
-    </w:p>
-    <w:p>
-      <w:pPr>
-        <w:pStyle w:val="Heading6"/>
+        <w:t>二</w:t>
+        <w:br/>
+        <w:t>誘導作用による障害を鉄道事業の用に供する他の電気回路の電気設備に及ぼすおそれのないものであること。</w:t>
+      </w:r>
+    </w:p>
+    <w:p>
+      <w:pPr>
+        <w:pStyle w:val="ListBullet"/>
         <w:ind w:left="880"/>
       </w:pPr>
       <w:r>
-        <w:t>二</w:t>
-      </w:r>
-    </w:p>
-    <w:p>
-      <w:pPr>
+        <w:t>三</w:t>
+        <w:br/>
+        <w:t>集電装置は、電車線に対し追従性を有するものであること。</w:t>
+      </w:r>
+    </w:p>
+    <w:p>
+      <w:pPr>
+        <w:pStyle w:val="ListBullet"/>
         <w:ind w:left="880"/>
       </w:pPr>
       <w:r>
-        <w:t>誘導作用による障害を鉄道事業の用に供する他の電気回路の電気設備に及ぼすおそれのないものであること。</w:t>
-      </w:r>
-    </w:p>
-    <w:p>
-      <w:pPr>
-        <w:pStyle w:val="Heading6"/>
+        <w:t>四</w:t>
+        <w:br/>
+        <w:t>パンタグラフは、乗務員室から一斉に下降させることができること。</w:t>
+        <w:br/>
+        <w:t>ただし、電気機関車の重連その他の特別な理由によりやむを得ない場合は、この限りでない。</w:t>
+      </w:r>
+    </w:p>
+    <w:p>
+      <w:pPr>
+        <w:pStyle w:val="ListBullet"/>
         <w:ind w:left="880"/>
       </w:pPr>
       <w:r>
-        <w:t>三</w:t>
-      </w:r>
-    </w:p>
-    <w:p>
-      <w:pPr>
+        <w:t>五</w:t>
+        <w:br/>
+        <w:t>パンタグラフ降下時にアークによる火災の発生するおそれのないものであること。</w:t>
+      </w:r>
+    </w:p>
+    <w:p>
+      <w:pPr>
+        <w:pStyle w:val="ListBullet"/>
         <w:ind w:left="880"/>
       </w:pPr>
       <w:r>
-        <w:t>集電装置は、電車線に対し追従性を有するものであること。</w:t>
-      </w:r>
-    </w:p>
-    <w:p>
-      <w:pPr>
-        <w:pStyle w:val="Heading6"/>
+        <w:t>六</w:t>
+        <w:br/>
+        <w:t>過電流による過熱焼損のおそれのないものであること。</w:t>
+      </w:r>
+    </w:p>
+    <w:p>
+      <w:pPr>
+        <w:pStyle w:val="ListBullet"/>
         <w:ind w:left="880"/>
       </w:pPr>
       <w:r>
-        <w:t>四</w:t>
-      </w:r>
-    </w:p>
-    <w:p>
-      <w:pPr>
+        <w:t>七</w:t>
+        <w:br/>
+        <w:t>異常な高電圧の侵入に対し、回路の安全を確保することができること。</w:t>
+      </w:r>
+    </w:p>
+    <w:p>
+      <w:pPr>
+        <w:pStyle w:val="ListBullet"/>
         <w:ind w:left="880"/>
       </w:pPr>
       <w:r>
-        <w:t>パンタグラフは、乗務員室から一斉に下降させることができること。</w:t>
-      </w:r>
-    </w:p>
-    <w:p>
-      <w:pPr>
-        <w:pStyle w:val="Heading6"/>
-        <w:ind w:left="880"/>
-      </w:pPr>
-      <w:r>
-        <w:t>五</w:t>
-      </w:r>
-    </w:p>
-    <w:p>
-      <w:pPr>
-        <w:ind w:left="880"/>
-      </w:pPr>
-      <w:r>
-        <w:t>パンタグラフ降下時にアークによる火災の発生するおそれのないものであること。</w:t>
-      </w:r>
-    </w:p>
-    <w:p>
-      <w:pPr>
-        <w:pStyle w:val="Heading6"/>
-        <w:ind w:left="880"/>
-      </w:pPr>
-      <w:r>
-        <w:t>六</w:t>
-      </w:r>
-    </w:p>
-    <w:p>
-      <w:pPr>
-        <w:ind w:left="880"/>
-      </w:pPr>
-      <w:r>
-        <w:t>過電流による過熱焼損のおそれのないものであること。</w:t>
-      </w:r>
-    </w:p>
-    <w:p>
-      <w:pPr>
-        <w:pStyle w:val="Heading6"/>
-        <w:ind w:left="880"/>
-      </w:pPr>
-      <w:r>
-        <w:t>七</w:t>
-      </w:r>
-    </w:p>
-    <w:p>
-      <w:pPr>
-        <w:ind w:left="880"/>
-      </w:pPr>
-      <w:r>
-        <w:t>異常な高電圧の侵入に対し、回路の安全を確保することができること。</w:t>
-      </w:r>
-    </w:p>
-    <w:p>
-      <w:pPr>
-        <w:pStyle w:val="Heading6"/>
-        <w:ind w:left="880"/>
-      </w:pPr>
-      <w:r>
         <w:t>八</w:t>
-      </w:r>
-    </w:p>
-    <w:p>
-      <w:pPr>
-        <w:ind w:left="880"/>
-      </w:pPr>
-      <w:r>
+        <w:br/>
         <w:t>高電圧の電車線の区間を走行する車両にあっては、異常時に電車線を強制的に停電させることができること。</w:t>
       </w:r>
     </w:p>
@@ -2862,219 +2718,153 @@
     </w:p>
     <w:p>
       <w:pPr>
-        <w:pStyle w:val="Heading6"/>
+        <w:pStyle w:val="ListBullet"/>
         <w:ind w:left="880"/>
       </w:pPr>
       <w:r>
         <w:t>一</w:t>
-      </w:r>
-    </w:p>
-    <w:p>
-      <w:pPr>
+        <w:br/>
+        <w:t>機関は、異常な過熱が発生することがないよう適切な保護措置が講じられること。</w:t>
+      </w:r>
+    </w:p>
+    <w:p>
+      <w:pPr>
+        <w:pStyle w:val="ListBullet"/>
         <w:ind w:left="880"/>
       </w:pPr>
       <w:r>
-        <w:t>機関は、異常な過熱が発生することがないよう適切な保護措置が講じられること。</w:t>
-      </w:r>
-    </w:p>
-    <w:p>
-      <w:pPr>
-        <w:pStyle w:val="Heading6"/>
+        <w:t>二</w:t>
+        <w:br/>
+        <w:t>蒸気機関は、機関から排出される火の粉及び燃えがらによる火災の発生を防止することができること。</w:t>
+      </w:r>
+    </w:p>
+    <w:p>
+      <w:pPr>
+        <w:pStyle w:val="ListBullet"/>
         <w:ind w:left="880"/>
       </w:pPr>
       <w:r>
+        <w:t>三</w:t>
+        <w:br/>
+        <w:t>床壁等は、機関の熱による発火を防止することができるよう設置されること。</w:t>
+      </w:r>
+    </w:p>
+    <w:p>
+      <w:pPr>
+        <w:pStyle w:val="ListBullet"/>
+        <w:ind w:left="880"/>
+      </w:pPr>
+      <w:r>
+        <w:t>四</w:t>
+        <w:br/>
+        <w:t>燃料装置は、燃料の漏れ及び引火を防止することができること。</w:t>
+      </w:r>
+    </w:p>
+    <w:p>
+      <w:pPr>
+        <w:pStyle w:val="ListBullet"/>
+        <w:ind w:left="880"/>
+      </w:pPr>
+      <w:r>
+        <w:t>五</w:t>
+        <w:br/>
+        <w:t>排気管は、排気ガス及び熱による旅客への危険及び他の装置の故障を防止する構造であること。</w:t>
+      </w:r>
+    </w:p>
+    <w:p>
+      <w:pPr>
+        <w:pStyle w:val="Heading4"/>
+      </w:pPr>
+      <w:r>
+        <w:t>第六十九条（ブレーキ装置）</w:t>
+      </w:r>
+    </w:p>
+    <w:p>
+      <w:r>
+        <w:t>車両には、次の基準に適合するブレーキ装置を設けなければならない。</w:t>
+      </w:r>
+    </w:p>
+    <w:p>
+      <w:pPr>
+        <w:pStyle w:val="ListBullet"/>
+        <w:ind w:left="880"/>
+      </w:pPr>
+      <w:r>
+        <w:t>一</w:t>
+        <w:br/>
+        <w:t>車両を確実に減速し、又は停止させることができること。</w:t>
+      </w:r>
+    </w:p>
+    <w:p>
+      <w:pPr>
+        <w:pStyle w:val="ListBullet"/>
+        <w:ind w:left="880"/>
+      </w:pPr>
+      <w:r>
         <w:t>二</w:t>
-      </w:r>
-    </w:p>
-    <w:p>
-      <w:pPr>
+        <w:br/>
+        <w:t>組成した車両に乗務員室からの操作により連動して作用すること。</w:t>
+        <w:br/>
+        <w:t>（専ら入換えをする場合に連結して運転する車両及び特殊車を除く。第五号において同じ。）</w:t>
+      </w:r>
+    </w:p>
+    <w:p>
+      <w:pPr>
+        <w:pStyle w:val="ListBullet"/>
         <w:ind w:left="880"/>
       </w:pPr>
       <w:r>
-        <w:t>蒸気機関は、機関から排出される火の粉及び燃えがらによる火災の発生を防止することができること。</w:t>
-      </w:r>
-    </w:p>
-    <w:p>
-      <w:pPr>
-        <w:pStyle w:val="Heading6"/>
+        <w:t>三</w:t>
+        <w:br/>
+        <w:t>振動、衝撃等によりその作用に支障を及ぼすおそれのないこと。</w:t>
+      </w:r>
+    </w:p>
+    <w:p>
+      <w:pPr>
+        <w:pStyle w:val="ListBullet"/>
         <w:ind w:left="880"/>
       </w:pPr>
       <w:r>
-        <w:t>三</w:t>
-      </w:r>
-    </w:p>
-    <w:p>
-      <w:pPr>
+        <w:t>四</w:t>
+        <w:br/>
+        <w:t>制動力を連続して作用させることができること。</w:t>
+      </w:r>
+    </w:p>
+    <w:p>
+      <w:pPr>
+        <w:pStyle w:val="ListBullet"/>
         <w:ind w:left="880"/>
       </w:pPr>
       <w:r>
-        <w:t>床壁等は、機関の熱による発火を防止することができるよう設置されること。</w:t>
-      </w:r>
-    </w:p>
-    <w:p>
-      <w:pPr>
-        <w:pStyle w:val="Heading6"/>
+        <w:t>五</w:t>
+        <w:br/>
+        <w:t>組成した車両が分離したときに自動的に作用すること。</w:t>
+      </w:r>
+    </w:p>
+    <w:p>
+      <w:pPr>
+        <w:pStyle w:val="ListBullet"/>
         <w:ind w:left="880"/>
       </w:pPr>
       <w:r>
-        <w:t>四</w:t>
-      </w:r>
-    </w:p>
-    <w:p>
-      <w:pPr>
+        <w:t>六</w:t>
+        <w:br/>
+        <w:t>車両を急速に停止させることができること。</w:t>
+        <w:br/>
+        <w:t>ただし、特殊車にあっては、この限りでない。</w:t>
+      </w:r>
+    </w:p>
+    <w:p>
+      <w:pPr>
+        <w:pStyle w:val="ListBullet"/>
         <w:ind w:left="880"/>
       </w:pPr>
       <w:r>
-        <w:t>燃料装置は、燃料の漏れ及び引火を防止することができること。</w:t>
-      </w:r>
-    </w:p>
-    <w:p>
-      <w:pPr>
-        <w:pStyle w:val="Heading6"/>
-        <w:ind w:left="880"/>
-      </w:pPr>
-      <w:r>
-        <w:t>五</w:t>
-      </w:r>
-    </w:p>
-    <w:p>
-      <w:pPr>
-        <w:ind w:left="880"/>
-      </w:pPr>
-      <w:r>
-        <w:t>排気管は、排気ガス及び熱による旅客への危険及び他の装置の故障を防止する構造であること。</w:t>
-      </w:r>
-    </w:p>
-    <w:p>
-      <w:pPr>
-        <w:pStyle w:val="Heading4"/>
-      </w:pPr>
-      <w:r>
-        <w:t>第六十九条（ブレーキ装置）</w:t>
-      </w:r>
-    </w:p>
-    <w:p>
-      <w:r>
-        <w:t>車両には、次の基準に適合するブレーキ装置を設けなければならない。</w:t>
-      </w:r>
-    </w:p>
-    <w:p>
-      <w:pPr>
-        <w:pStyle w:val="Heading6"/>
-        <w:ind w:left="880"/>
-      </w:pPr>
-      <w:r>
-        <w:t>一</w:t>
-      </w:r>
-    </w:p>
-    <w:p>
-      <w:pPr>
-        <w:ind w:left="880"/>
-      </w:pPr>
-      <w:r>
-        <w:t>車両を確実に減速し、又は停止させることができること。</w:t>
-      </w:r>
-    </w:p>
-    <w:p>
-      <w:pPr>
-        <w:pStyle w:val="Heading6"/>
-        <w:ind w:left="880"/>
-      </w:pPr>
-      <w:r>
-        <w:t>二</w:t>
-      </w:r>
-    </w:p>
-    <w:p>
-      <w:pPr>
-        <w:ind w:left="880"/>
-      </w:pPr>
-      <w:r>
-        <w:t>組成した車両に乗務員室からの操作により連動して作用すること。</w:t>
-      </w:r>
-    </w:p>
-    <w:p>
-      <w:pPr>
-        <w:pStyle w:val="Heading6"/>
-        <w:ind w:left="880"/>
-      </w:pPr>
-      <w:r>
-        <w:t>三</w:t>
-      </w:r>
-    </w:p>
-    <w:p>
-      <w:pPr>
-        <w:ind w:left="880"/>
-      </w:pPr>
-      <w:r>
-        <w:t>振動、衝撃等によりその作用に支障を及ぼすおそれのないこと。</w:t>
-      </w:r>
-    </w:p>
-    <w:p>
-      <w:pPr>
-        <w:pStyle w:val="Heading6"/>
-        <w:ind w:left="880"/>
-      </w:pPr>
-      <w:r>
-        <w:t>四</w:t>
-      </w:r>
-    </w:p>
-    <w:p>
-      <w:pPr>
-        <w:ind w:left="880"/>
-      </w:pPr>
-      <w:r>
-        <w:t>制動力を連続して作用させることができること。</w:t>
-      </w:r>
-    </w:p>
-    <w:p>
-      <w:pPr>
-        <w:pStyle w:val="Heading6"/>
-        <w:ind w:left="880"/>
-      </w:pPr>
-      <w:r>
-        <w:t>五</w:t>
-      </w:r>
-    </w:p>
-    <w:p>
-      <w:pPr>
-        <w:ind w:left="880"/>
-      </w:pPr>
-      <w:r>
-        <w:t>組成した車両が分離したときに自動的に作用すること。</w:t>
-      </w:r>
-    </w:p>
-    <w:p>
-      <w:pPr>
-        <w:pStyle w:val="Heading6"/>
-        <w:ind w:left="880"/>
-      </w:pPr>
-      <w:r>
-        <w:t>六</w:t>
-      </w:r>
-    </w:p>
-    <w:p>
-      <w:pPr>
-        <w:ind w:left="880"/>
-      </w:pPr>
-      <w:r>
-        <w:t>車両を急速に停止させることができること。</w:t>
-      </w:r>
-    </w:p>
-    <w:p>
-      <w:pPr>
-        <w:pStyle w:val="Heading6"/>
-        <w:ind w:left="880"/>
-      </w:pPr>
-      <w:r>
         <w:t>七</w:t>
-      </w:r>
-    </w:p>
-    <w:p>
-      <w:pPr>
-        <w:ind w:left="880"/>
-      </w:pPr>
-      <w:r>
+        <w:br/>
         <w:t>制動力の供給源を確保することができないことにより、その作用に支障を及ぼすおそれのある場合は、発車することができないこと。</w:t>
+        <w:br/>
+        <w:t>ただし、蒸気機関車であって警報装置等を設置した場合は、この限りでない。</w:t>
       </w:r>
     </w:p>
     <w:p>
@@ -3096,36 +2886,28 @@
     </w:p>
     <w:p>
       <w:pPr>
-        <w:pStyle w:val="Heading6"/>
+        <w:pStyle w:val="ListBullet"/>
         <w:ind w:left="880"/>
       </w:pPr>
       <w:r>
         <w:t>一</w:t>
-      </w:r>
-    </w:p>
-    <w:p>
-      <w:pPr>
+        <w:br/>
+        <w:t>留置中の車両の転動を防止することができるものであって前項第三号の基準に適合する装置。</w:t>
+        <w:br/>
+        <w:t>ただし、当該装置を有する他の車両に固定連結すること等により、留置中に車両の転動を防止する場合は、この限りでない。</w:t>
+      </w:r>
+    </w:p>
+    <w:p>
+      <w:pPr>
+        <w:pStyle w:val="ListBullet"/>
         <w:ind w:left="880"/>
       </w:pPr>
       <w:r>
-        <w:t>留置中の車両の転動を防止することができるものであって前項第三号の基準に適合する装置。</w:t>
-      </w:r>
-    </w:p>
-    <w:p>
-      <w:pPr>
-        <w:pStyle w:val="Heading6"/>
-        <w:ind w:left="880"/>
-      </w:pPr>
-      <w:r>
         <w:t>二</w:t>
-      </w:r>
-    </w:p>
-    <w:p>
-      <w:pPr>
-        <w:ind w:left="880"/>
-      </w:pPr>
-      <w:r>
+        <w:br/>
         <w:t>前項のブレーキ装置が故障した場合に使用することができる独立したブレーキ機能を有するものであって前項第一号、第三号及び第四号の基準に適合する装置。</w:t>
+        <w:br/>
+        <w:t>ただし、機関車、旅客車（客車に限る。）、貨物車（貨車及び荷物車に限る。）及び特殊車は除く。</w:t>
       </w:r>
     </w:p>
     <w:p>
@@ -3160,6 +2942,8 @@
     <w:p>
       <w:r>
         <w:t>新幹線の車両は、列車の走行に伴い発生する著しい騒音を軽減するための構造としなければならない。</w:t>
+        <w:br/>
+        <w:t>ただし、専ら事故の復旧又は施設の試験、検査若しくは保守の用に供する車両については、この限りでない。</w:t>
       </w:r>
     </w:p>
     <w:p>
@@ -3173,6 +2957,8 @@
     <w:p>
       <w:r>
         <w:t>乗務員室は、客室の旅客により乗務員の操作が妨げられないものであって、列車の運転に支障のないよう、必要な出入口を設けたものでなければならない。</w:t>
+        <w:br/>
+        <w:t>ただし、特殊車の乗務員室については、この限りでない。</w:t>
       </w:r>
     </w:p>
     <w:p>
@@ -3190,6 +2976,8 @@
       </w:pPr>
       <w:r>
         <w:t>乗務員室の窓は、運転に必要な視野を有するものでなければならず、かつ、前面においては、小石、風圧等から乗務員を保護することができる十分な強度を有するものでなければならない。</w:t>
+        <w:br/>
+        <w:t>ただし、特殊車の乗務員室については、この限りでない。</w:t>
       </w:r>
     </w:p>
     <w:p>
@@ -3207,121 +2995,140 @@
     </w:p>
     <w:p>
       <w:pPr>
-        <w:pStyle w:val="Heading6"/>
+        <w:pStyle w:val="ListBullet"/>
         <w:ind w:left="880"/>
       </w:pPr>
       <w:r>
         <w:t>一</w:t>
-      </w:r>
-    </w:p>
-    <w:p>
-      <w:pPr>
+        <w:br/>
+        <w:t>窓は、十分な強度を有し、かつ、窓を開けた場合において、施設等と接触するおそれ及び旅客が転落するおそれのないこと。</w:t>
+      </w:r>
+    </w:p>
+    <w:p>
+      <w:pPr>
+        <w:pStyle w:val="ListBullet"/>
         <w:ind w:left="880"/>
       </w:pPr>
       <w:r>
-        <w:t>窓は、十分な強度を有し、かつ、窓を開けた場合において、施設等と接触するおそれ及び旅客が転落するおそれのないこと。</w:t>
-      </w:r>
-    </w:p>
-    <w:p>
-      <w:pPr>
-        <w:pStyle w:val="Heading6"/>
+        <w:t>二</w:t>
+        <w:br/>
+        <w:t>客室内は、必要な換気をすることができること。</w:t>
+      </w:r>
+    </w:p>
+    <w:p>
+      <w:pPr>
+        <w:pStyle w:val="ListBullet"/>
         <w:ind w:left="880"/>
       </w:pPr>
       <w:r>
+        <w:t>三</w:t>
+        <w:br/>
+        <w:t>夜間及びトンネル走行時に必要な照明設備を設け、非常時にも客室内に必要な明るさを確保すること。</w:t>
+      </w:r>
+    </w:p>
+    <w:p>
+      <w:pPr>
+        <w:pStyle w:val="ListBullet"/>
+        <w:ind w:left="880"/>
+      </w:pPr>
+      <w:r>
+        <w:t>四</w:t>
+        <w:br/>
+        <w:t>通路は、安全かつ円滑に通行することができること。</w:t>
+      </w:r>
+    </w:p>
+    <w:p>
+      <w:pPr>
+        <w:pStyle w:val="ListBullet"/>
+        <w:ind w:left="880"/>
+      </w:pPr>
+      <w:r>
+        <w:t>五</w:t>
+        <w:br/>
+        <w:t>座席及び立席は、列車の動揺を考慮し、旅客の安全を確保することができること。</w:t>
+      </w:r>
+    </w:p>
+    <w:p>
+      <w:pPr>
+        <w:pStyle w:val="ListBullet"/>
+        <w:ind w:left="880"/>
+      </w:pPr>
+      <w:r>
+        <w:t>六</w:t>
+        <w:br/>
+        <w:t>必要に応じ便所を設けること。</w:t>
+      </w:r>
+    </w:p>
+    <w:p>
+      <w:pPr>
+        <w:pStyle w:val="ListBullet"/>
+        <w:ind w:left="880"/>
+      </w:pPr>
+      <w:r>
+        <w:t>七</w:t>
+        <w:br/>
+        <w:t>前各号に掲げるもののほか、客室は、旅客が安全に利用することができるものであること。</w:t>
+      </w:r>
+    </w:p>
+    <w:p>
+      <w:pPr>
+        <w:pStyle w:val="Heading4"/>
+      </w:pPr>
+      <w:r>
+        <w:t>第七十四条（旅客用乗降口の構造）</w:t>
+      </w:r>
+    </w:p>
+    <w:p>
+      <w:r>
+        <w:t>旅客用乗降口は、旅客の安全かつ円滑な乗降を確保することができるものであって、その扉には、次の基準に適合する自動戸閉装置を設けなければならない。</w:t>
+      </w:r>
+    </w:p>
+    <w:p>
+      <w:pPr>
+        <w:pStyle w:val="ListBullet"/>
+        <w:ind w:left="880"/>
+      </w:pPr>
+      <w:r>
+        <w:t>一</w:t>
+        <w:br/>
+        <w:t>同時に開閉することができること。</w:t>
+      </w:r>
+    </w:p>
+    <w:p>
+      <w:pPr>
+        <w:pStyle w:val="ListBullet"/>
+        <w:ind w:left="880"/>
+      </w:pPr>
+      <w:r>
         <w:t>二</w:t>
-      </w:r>
-    </w:p>
-    <w:p>
-      <w:pPr>
+        <w:br/>
+        <w:t>乗務員が開閉状態の確認をすることができるものであること。</w:t>
+      </w:r>
+    </w:p>
+    <w:p>
+      <w:pPr>
+        <w:pStyle w:val="ListBullet"/>
         <w:ind w:left="880"/>
       </w:pPr>
       <w:r>
-        <w:t>客室内は、必要な換気をすることができること。</w:t>
-      </w:r>
-    </w:p>
-    <w:p>
-      <w:pPr>
-        <w:pStyle w:val="Heading6"/>
+        <w:t>三</w:t>
+        <w:br/>
+        <w:t>扉が閉じた後でなければ発車することができないものであること。</w:t>
+        <w:br/>
+        <w:t>ただし、客車であって係員が扉が閉じたことを直接に確認する場合は、この限りでない。</w:t>
+      </w:r>
+    </w:p>
+    <w:p>
+      <w:pPr>
+        <w:pStyle w:val="ListBullet"/>
         <w:ind w:left="880"/>
       </w:pPr>
       <w:r>
-        <w:t>三</w:t>
-      </w:r>
-    </w:p>
-    <w:p>
-      <w:pPr>
-        <w:ind w:left="880"/>
-      </w:pPr>
-      <w:r>
-        <w:t>夜間及びトンネル走行時に必要な照明設備を設け、非常時にも客室内に必要な明るさを確保すること。</w:t>
-      </w:r>
-    </w:p>
-    <w:p>
-      <w:pPr>
-        <w:pStyle w:val="Heading6"/>
-        <w:ind w:left="880"/>
-      </w:pPr>
-      <w:r>
         <w:t>四</w:t>
-      </w:r>
-    </w:p>
-    <w:p>
-      <w:pPr>
-        <w:ind w:left="880"/>
-      </w:pPr>
-      <w:r>
-        <w:t>通路は、安全かつ円滑に通行することができること。</w:t>
-      </w:r>
-    </w:p>
-    <w:p>
-      <w:pPr>
-        <w:pStyle w:val="Heading6"/>
-        <w:ind w:left="880"/>
-      </w:pPr>
-      <w:r>
-        <w:t>五</w:t>
-      </w:r>
-    </w:p>
-    <w:p>
-      <w:pPr>
-        <w:ind w:left="880"/>
-      </w:pPr>
-      <w:r>
-        <w:t>座席及び立席は、列車の動揺を考慮し、旅客の安全を確保することができること。</w:t>
-      </w:r>
-    </w:p>
-    <w:p>
-      <w:pPr>
-        <w:pStyle w:val="Heading6"/>
-        <w:ind w:left="880"/>
-      </w:pPr>
-      <w:r>
-        <w:t>六</w:t>
-      </w:r>
-    </w:p>
-    <w:p>
-      <w:pPr>
-        <w:ind w:left="880"/>
-      </w:pPr>
-      <w:r>
-        <w:t>必要に応じ便所を設けること。</w:t>
-      </w:r>
-    </w:p>
-    <w:p>
-      <w:pPr>
-        <w:pStyle w:val="Heading6"/>
-        <w:ind w:left="880"/>
-      </w:pPr>
-      <w:r>
-        <w:t>七</w:t>
-      </w:r>
-    </w:p>
-    <w:p>
-      <w:pPr>
-        <w:ind w:left="880"/>
-      </w:pPr>
-      <w:r>
-        <w:t>前各号に掲げるもののほか、客室は、旅客が安全に利用することができるものであること。</w:t>
+        <w:br/>
+        <w:t>非常の際に手動により開くことができるものであること。</w:t>
+        <w:br/>
+        <w:t>ただし、サードレール式の電車線の区間等を走る車両は、この限りでない。</w:t>
       </w:r>
     </w:p>
     <w:p>
@@ -3329,93 +3136,14 @@
         <w:pStyle w:val="Heading4"/>
       </w:pPr>
       <w:r>
-        <w:t>第七十四条（旅客用乗降口の構造）</w:t>
-      </w:r>
-    </w:p>
-    <w:p>
-      <w:r>
-        <w:t>旅客用乗降口は、旅客の安全かつ円滑な乗降を確保することができるものであって、その扉には、次の基準に適合する自動戸閉装置を設けなければならない。</w:t>
-      </w:r>
-    </w:p>
-    <w:p>
-      <w:pPr>
-        <w:pStyle w:val="Heading6"/>
-        <w:ind w:left="880"/>
-      </w:pPr>
-      <w:r>
-        <w:t>一</w:t>
-      </w:r>
-    </w:p>
-    <w:p>
-      <w:pPr>
-        <w:ind w:left="880"/>
-      </w:pPr>
-      <w:r>
-        <w:t>同時に開閉することができること。</w:t>
-      </w:r>
-    </w:p>
-    <w:p>
-      <w:pPr>
-        <w:pStyle w:val="Heading6"/>
-        <w:ind w:left="880"/>
-      </w:pPr>
-      <w:r>
-        <w:t>二</w:t>
-      </w:r>
-    </w:p>
-    <w:p>
-      <w:pPr>
-        <w:ind w:left="880"/>
-      </w:pPr>
-      <w:r>
-        <w:t>乗務員が開閉状態の確認をすることができるものであること。</w:t>
-      </w:r>
-    </w:p>
-    <w:p>
-      <w:pPr>
-        <w:pStyle w:val="Heading6"/>
-        <w:ind w:left="880"/>
-      </w:pPr>
-      <w:r>
-        <w:t>三</w:t>
-      </w:r>
-    </w:p>
-    <w:p>
-      <w:pPr>
-        <w:ind w:left="880"/>
-      </w:pPr>
-      <w:r>
-        <w:t>扉が閉じた後でなければ発車することができないものであること。</w:t>
-      </w:r>
-    </w:p>
-    <w:p>
-      <w:pPr>
-        <w:pStyle w:val="Heading6"/>
-        <w:ind w:left="880"/>
-      </w:pPr>
-      <w:r>
-        <w:t>四</w:t>
-      </w:r>
-    </w:p>
-    <w:p>
-      <w:pPr>
-        <w:ind w:left="880"/>
-      </w:pPr>
-      <w:r>
-        <w:t>非常の際に手動により開くことができるものであること。</w:t>
-      </w:r>
-    </w:p>
-    <w:p>
-      <w:pPr>
-        <w:pStyle w:val="Heading4"/>
-      </w:pPr>
-      <w:r>
         <w:t>第七十五条（貫通口及び貫通路の構造）</w:t>
       </w:r>
     </w:p>
     <w:p>
       <w:r>
         <w:t>旅客車には、旅客が安全かつ円滑に通行することができる貫通口及び貫通路を設けなければならない。</w:t>
+        <w:br/>
+        <w:t>ただし、専ら車両一両で運転するものにあっては、この限りでない。</w:t>
       </w:r>
     </w:p>
     <w:p>
@@ -3519,6 +3247,8 @@
       </w:pPr>
       <w:r>
         <w:t>車両の運転に使用する乗務員室には、動力車を操縦する係員が運転操作不能となった場合に、列車を自動的に停止させることができる装置を設けなければならない。</w:t>
+        <w:br/>
+        <w:t>ただし、施設及び車両の構造等により、列車の安全な運転に支障を及ぼすおそれのない場合は、この限りではない。</w:t>
       </w:r>
     </w:p>
     <w:p>
@@ -3553,185 +3283,155 @@
     </w:p>
     <w:p>
       <w:pPr>
-        <w:pStyle w:val="Heading6"/>
+        <w:pStyle w:val="ListBullet"/>
         <w:ind w:left="880"/>
       </w:pPr>
       <w:r>
         <w:t>一</w:t>
-      </w:r>
-    </w:p>
-    <w:p>
-      <w:pPr>
+        <w:br/>
+        <w:t>圧力の異常上昇を防止することができること。</w:t>
+      </w:r>
+    </w:p>
+    <w:p>
+      <w:pPr>
+        <w:pStyle w:val="ListBullet"/>
         <w:ind w:left="880"/>
       </w:pPr>
       <w:r>
-        <w:t>圧力の異常上昇を防止することができること。</w:t>
-      </w:r>
-    </w:p>
-    <w:p>
-      <w:pPr>
-        <w:pStyle w:val="Heading6"/>
+        <w:t>二</w:t>
+        <w:br/>
+        <w:t>水分等による機能低下を防止することができること。</w:t>
+      </w:r>
+    </w:p>
+    <w:p>
+      <w:pPr>
+        <w:pStyle w:val="ListBullet"/>
         <w:ind w:left="880"/>
       </w:pPr>
       <w:r>
+        <w:t>三</w:t>
+        <w:br/>
+        <w:t>振動及び衝撃により損傷しないこと。</w:t>
+      </w:r>
+    </w:p>
+    <w:p>
+      <w:pPr>
+        <w:pStyle w:val="Heading4"/>
+      </w:pPr>
+      <w:r>
+        <w:t>第八十一条（車両の附属装置）</w:t>
+      </w:r>
+    </w:p>
+    <w:p>
+      <w:r>
+        <w:t>車両には、種別に応じ、次の各号に掲げる車両の附属装置であって当該各号に定める基準に適合するものを設けなければならない。</w:t>
+        <w:br/>
+        <w:t>ただし、安全かつ円滑な車両の走行及び旅客の乗降を確保することができるものにあっては、この限りでない。</w:t>
+      </w:r>
+    </w:p>
+    <w:p>
+      <w:pPr>
+        <w:pStyle w:val="ListBullet"/>
+        <w:ind w:left="880"/>
+      </w:pPr>
+      <w:r>
+        <w:t>一</w:t>
+        <w:br/>
+        <w:t>合図装置</w:t>
+        <w:br/>
+        <w:br/>
+        <w:br/>
+        <w:t>乗務員相互間で確実に合図をすることができるものであること。</w:t>
+      </w:r>
+    </w:p>
+    <w:p>
+      <w:pPr>
+        <w:pStyle w:val="ListBullet"/>
+        <w:ind w:left="880"/>
+      </w:pPr>
+      <w:r>
         <w:t>二</w:t>
-      </w:r>
-    </w:p>
-    <w:p>
-      <w:pPr>
+        <w:br/>
+        <w:t>通話装置</w:t>
+        <w:br/>
+        <w:br/>
+        <w:br/>
+        <w:t>乗務員相互間で円滑に通話をすることができるものであること。</w:t>
+      </w:r>
+    </w:p>
+    <w:p>
+      <w:pPr>
+        <w:pStyle w:val="ListBullet"/>
         <w:ind w:left="880"/>
       </w:pPr>
       <w:r>
-        <w:t>水分等による機能低下を防止することができること。</w:t>
-      </w:r>
-    </w:p>
-    <w:p>
-      <w:pPr>
-        <w:pStyle w:val="Heading6"/>
+        <w:t>三</w:t>
+        <w:br/>
+        <w:t>気笛</w:t>
+        <w:br/>
+        <w:br/>
+        <w:br/>
+        <w:t>危険の警告等を行うのに十分な音量を有するものであること。</w:t>
+      </w:r>
+    </w:p>
+    <w:p>
+      <w:pPr>
+        <w:pStyle w:val="ListBullet"/>
         <w:ind w:left="880"/>
       </w:pPr>
       <w:r>
-        <w:t>三</w:t>
-      </w:r>
-    </w:p>
-    <w:p>
-      <w:pPr>
+        <w:t>四</w:t>
+        <w:br/>
+        <w:t>車内放送装置</w:t>
+        <w:br/>
+        <w:br/>
+        <w:br/>
+        <w:t>すべての客室に放送することができるものであること。</w:t>
+      </w:r>
+    </w:p>
+    <w:p>
+      <w:pPr>
+        <w:pStyle w:val="ListBullet"/>
         <w:ind w:left="880"/>
       </w:pPr>
       <w:r>
-        <w:t>振動及び衝撃により損傷しないこと。</w:t>
-      </w:r>
-    </w:p>
-    <w:p>
-      <w:pPr>
-        <w:pStyle w:val="Heading4"/>
-      </w:pPr>
-      <w:r>
-        <w:t>第八十一条（車両の附属装置）</w:t>
-      </w:r>
-    </w:p>
-    <w:p>
-      <w:r>
-        <w:t>車両には、種別に応じ、次の各号に掲げる車両の附属装置であって当該各号に定める基準に適合するものを設けなければならない。</w:t>
-      </w:r>
-    </w:p>
-    <w:p>
-      <w:pPr>
-        <w:pStyle w:val="Heading6"/>
+        <w:t>五</w:t>
+        <w:br/>
+        <w:t>非常通報装置</w:t>
+        <w:br/>
+        <w:br/>
+        <w:br/>
+        <w:t>非常時に旅客が容易に乗務員等へ通報することができるものであること。</w:t>
+      </w:r>
+    </w:p>
+    <w:p>
+      <w:pPr>
+        <w:pStyle w:val="ListBullet"/>
         <w:ind w:left="880"/>
       </w:pPr>
       <w:r>
-        <w:t>一</w:t>
-      </w:r>
-    </w:p>
-    <w:p>
-      <w:pPr>
+        <w:t>六</w:t>
+        <w:br/>
+        <w:t>非常停止装置</w:t>
+        <w:br/>
+        <w:br/>
+        <w:br/>
+        <w:t>非常時に旅客が容易に車両を停止させることができるものであること。</w:t>
+      </w:r>
+    </w:p>
+    <w:p>
+      <w:pPr>
+        <w:pStyle w:val="ListBullet"/>
         <w:ind w:left="880"/>
       </w:pPr>
       <w:r>
-        <w:t>合図装置</w:t>
-      </w:r>
-    </w:p>
-    <w:p>
-      <w:pPr>
-        <w:pStyle w:val="Heading6"/>
-        <w:ind w:left="880"/>
-      </w:pPr>
-      <w:r>
-        <w:t>二</w:t>
-      </w:r>
-    </w:p>
-    <w:p>
-      <w:pPr>
-        <w:ind w:left="880"/>
-      </w:pPr>
-      <w:r>
-        <w:t>通話装置</w:t>
-      </w:r>
-    </w:p>
-    <w:p>
-      <w:pPr>
-        <w:pStyle w:val="Heading6"/>
-        <w:ind w:left="880"/>
-      </w:pPr>
-      <w:r>
-        <w:t>三</w:t>
-      </w:r>
-    </w:p>
-    <w:p>
-      <w:pPr>
-        <w:ind w:left="880"/>
-      </w:pPr>
-      <w:r>
-        <w:t>気笛</w:t>
-      </w:r>
-    </w:p>
-    <w:p>
-      <w:pPr>
-        <w:pStyle w:val="Heading6"/>
-        <w:ind w:left="880"/>
-      </w:pPr>
-      <w:r>
-        <w:t>四</w:t>
-      </w:r>
-    </w:p>
-    <w:p>
-      <w:pPr>
-        <w:ind w:left="880"/>
-      </w:pPr>
-      <w:r>
-        <w:t>車内放送装置</w:t>
-      </w:r>
-    </w:p>
-    <w:p>
-      <w:pPr>
-        <w:pStyle w:val="Heading6"/>
-        <w:ind w:left="880"/>
-      </w:pPr>
-      <w:r>
-        <w:t>五</w:t>
-      </w:r>
-    </w:p>
-    <w:p>
-      <w:pPr>
-        <w:ind w:left="880"/>
-      </w:pPr>
-      <w:r>
-        <w:t>非常通報装置</w:t>
-      </w:r>
-    </w:p>
-    <w:p>
-      <w:pPr>
-        <w:pStyle w:val="Heading6"/>
-        <w:ind w:left="880"/>
-      </w:pPr>
-      <w:r>
-        <w:t>六</w:t>
-      </w:r>
-    </w:p>
-    <w:p>
-      <w:pPr>
-        <w:ind w:left="880"/>
-      </w:pPr>
-      <w:r>
-        <w:t>非常停止装置</w:t>
-      </w:r>
-    </w:p>
-    <w:p>
-      <w:pPr>
-        <w:pStyle w:val="Heading6"/>
-        <w:ind w:left="880"/>
-      </w:pPr>
-      <w:r>
         <w:t>七</w:t>
-      </w:r>
-    </w:p>
-    <w:p>
-      <w:pPr>
-        <w:ind w:left="880"/>
-      </w:pPr>
-      <w:r>
+        <w:br/>
         <w:t>標識灯</w:t>
+        <w:br/>
+        <w:br/>
+        <w:br/>
+        <w:t>夜間に列車の前方及び後方からその列車の進行方向を確認することができるものであること。</w:t>
       </w:r>
     </w:p>
     <w:p>
@@ -3885,52 +3585,34 @@
     </w:p>
     <w:p>
       <w:pPr>
-        <w:pStyle w:val="Heading6"/>
+        <w:pStyle w:val="ListBullet"/>
         <w:ind w:left="880"/>
       </w:pPr>
       <w:r>
         <w:t>一</w:t>
-      </w:r>
-    </w:p>
-    <w:p>
-      <w:pPr>
+        <w:br/>
+        <w:t>地下式構造の区間その他の非常時に旅客の迅速な避難が困難な区間を走行する旅客車にあっては、第七十九条第三項の装置が作動したことを自動的に駅又は運転指令所に通報することができる装置の設置その他の非常時に旅客の安全を確保するための措置を講じたものであること。</w:t>
+      </w:r>
+    </w:p>
+    <w:p>
+      <w:pPr>
+        <w:pStyle w:val="ListBullet"/>
         <w:ind w:left="880"/>
       </w:pPr>
       <w:r>
-        <w:t>地下式構造の区間その他の非常時に旅客の迅速な避難が困難な区間を走行する旅客車にあっては、第七十九条第三項の装置が作動したことを自動的に駅又は運転指令所に通報することができる装置の設置その他の非常時に旅客の安全を確保するための措置を講じたものであること。</w:t>
-      </w:r>
-    </w:p>
-    <w:p>
-      <w:pPr>
-        <w:pStyle w:val="Heading6"/>
+        <w:t>二</w:t>
+        <w:br/>
+        <w:t>動力車を操縦する係員が保安上必要な場合には、駅又は運転指令所と定位置で支障なく連絡することができること。</w:t>
+      </w:r>
+    </w:p>
+    <w:p>
+      <w:pPr>
+        <w:pStyle w:val="ListBullet"/>
         <w:ind w:left="880"/>
       </w:pPr>
       <w:r>
-        <w:t>二</w:t>
-      </w:r>
-    </w:p>
-    <w:p>
-      <w:pPr>
-        <w:ind w:left="880"/>
-      </w:pPr>
-      <w:r>
-        <w:t>動力車を操縦する係員が保安上必要な場合には、駅又は運転指令所と定位置で支障なく連絡することができること。</w:t>
-      </w:r>
-    </w:p>
-    <w:p>
-      <w:pPr>
-        <w:pStyle w:val="Heading6"/>
-        <w:ind w:left="880"/>
-      </w:pPr>
-      <w:r>
         <w:t>三</w:t>
-      </w:r>
-    </w:p>
-    <w:p>
-      <w:pPr>
-        <w:ind w:left="880"/>
-      </w:pPr>
-      <w:r>
+        <w:br/>
         <w:t>旅客車にあっては、動力車を操縦する係員が定位置で容易に旅客用乗降口の扉の操作及び旅客への放送をすることができること。</w:t>
       </w:r>
     </w:p>
@@ -3949,6 +3631,8 @@
       </w:pPr>
       <w:r>
         <w:t>動力車を操縦する係員が乗務しない列車は、第六十四条から前条までの規定によるほか、客室において旅客が運転指令所と相互に連絡ができる装置の設置その他の非常時に旅客の安全を確保するための措置を講じなければならない。</w:t>
+        <w:br/>
+        <w:t>ただし、係員が乗務することにより非常時に旅客の安全を確保することができる場合は、この限りでない。</w:t>
       </w:r>
     </w:p>
     <w:p>
@@ -3970,6 +3654,8 @@
     <w:p>
       <w:r>
         <w:t>列車、運転指令所その他の必要な箇所には、列車の運転状況を記録するための装置を設けなければならない。</w:t>
+        <w:br/>
+        <w:t>ただし、列車の最高速度が低い場合又は構造上の理由によりやむを得ない場合は、この限りでない。</w:t>
       </w:r>
     </w:p>
     <w:p>
@@ -4055,6 +3741,8 @@
     <w:p>
       <w:r>
         <w:t>新設、改築、改造又は修理をした線路及び電力設備は、これを検査し、試運転を行った後でなければ、使用してはならない。</w:t>
+        <w:br/>
+        <w:t>ただし、軽易な改築、改造又は修理をした線路及び電力設備並びに本線に支障を及ぼすおそれのない側線にあっては、試運転を省略することができる。</w:t>
       </w:r>
     </w:p>
     <w:p>
@@ -4089,6 +3777,8 @@
       </w:pPr>
       <w:r>
         <w:t>新設、改造又は修理をした運転保安設備は、これを検査し、機能を確かめた後でなければ、使用してはならない。</w:t>
+        <w:br/>
+        <w:t>災害その他運転事故が発生した運転保安設備で故障の疑いのあるもの及び使用を休止した運転保安設備を使用するときも、同様とする。</w:t>
       </w:r>
     </w:p>
     <w:p>
@@ -4106,6 +3796,8 @@
       </w:pPr>
       <w:r>
         <w:t>新製又は購入をした車両及び改造又は修繕をした車両は、これを検査し、試運転を行った後でなければ、使用してはならない。</w:t>
+        <w:br/>
+        <w:t>ただし、軽易な改造又は修繕をした場合は、試運転を省略することができる。</w:t>
       </w:r>
     </w:p>
     <w:p>
@@ -4276,6 +3968,8 @@
       </w:pPr>
       <w:r>
         <w:t>車両には、車両限界を超えて物を積載してはならない。</w:t>
+        <w:br/>
+        <w:t>ただし、特大の貨物を輸送する場合において、その積載状態が車両の運転に支障を与えるおそれのないことを確かめたときは、この限りでない。</w:t>
       </w:r>
     </w:p>
     <w:p>
@@ -4340,6 +4034,8 @@
     <w:p>
       <w:r>
         <w:t>二両以上の車両で組成する列車には、組成した全ての車両に連動して作用し、かつ、組成した車両が分離したときに自動的に作用するブレーキを使用しなければならない。</w:t>
+        <w:br/>
+        <w:t>ただし、列車の安全な運転に支障を及ぼすおそれのない措置を講じた場合は、この限りでない。</w:t>
       </w:r>
     </w:p>
     <w:p>
@@ -4396,6 +4092,8 @@
     <w:p>
       <w:r>
         <w:t>車両は、列車としてでなければ停車場外の本線を運転してはならない。</w:t>
+        <w:br/>
+        <w:t>ただし、車両の入換えをするときは、この限りでない。</w:t>
       </w:r>
     </w:p>
     <w:p>
@@ -4452,56 +4150,40 @@
     <w:p>
       <w:r>
         <w:t>列車は、列車間の安全を確保することができるよう、次に掲げるいずれかの方法により運転しなければならない。</w:t>
-      </w:r>
-    </w:p>
-    <w:p>
-      <w:pPr>
-        <w:pStyle w:val="Heading6"/>
+        <w:br/>
+        <w:t>ただし、停車場内において、鉄道信号の現示若しくは表示又はその停車場の運転を管理する者（管理する者があらかじめ指定する者を含む。）の指示に従って運転する場合は、この限りでない。</w:t>
+      </w:r>
+    </w:p>
+    <w:p>
+      <w:pPr>
+        <w:pStyle w:val="ListBullet"/>
         <w:ind w:left="880"/>
       </w:pPr>
       <w:r>
         <w:t>一</w:t>
-      </w:r>
-    </w:p>
-    <w:p>
-      <w:pPr>
+        <w:br/>
+        <w:t>閉そくによる方法</w:t>
+      </w:r>
+    </w:p>
+    <w:p>
+      <w:pPr>
+        <w:pStyle w:val="ListBullet"/>
         <w:ind w:left="880"/>
       </w:pPr>
       <w:r>
-        <w:t>閉そくによる方法</w:t>
-      </w:r>
-    </w:p>
-    <w:p>
-      <w:pPr>
-        <w:pStyle w:val="Heading6"/>
+        <w:t>二</w:t>
+        <w:br/>
+        <w:t>列車間の間隔を確保する装置による方法</w:t>
+      </w:r>
+    </w:p>
+    <w:p>
+      <w:pPr>
+        <w:pStyle w:val="ListBullet"/>
         <w:ind w:left="880"/>
       </w:pPr>
       <w:r>
-        <w:t>二</w:t>
-      </w:r>
-    </w:p>
-    <w:p>
-      <w:pPr>
-        <w:ind w:left="880"/>
-      </w:pPr>
-      <w:r>
-        <w:t>列車間の間隔を確保する装置による方法</w:t>
-      </w:r>
-    </w:p>
-    <w:p>
-      <w:pPr>
-        <w:pStyle w:val="Heading6"/>
-        <w:ind w:left="880"/>
-      </w:pPr>
-      <w:r>
         <w:t>三</w:t>
-      </w:r>
-    </w:p>
-    <w:p>
-      <w:pPr>
-        <w:ind w:left="880"/>
-      </w:pPr>
-      <w:r>
+        <w:br/>
         <w:t>動力車を操縦する係員が前方の見通しその他列車の安全な運転に必要な条件を考慮して運転する方法</w:t>
       </w:r>
     </w:p>
@@ -4533,6 +4215,8 @@
     <w:p>
       <w:r>
         <w:t>動力車を操縦する係員は、最前部の車両の前頭において列車を操縦しなければならない。</w:t>
+        <w:br/>
+        <w:t>ただし、列車の安全な運転に支障を及ぼすおそれのない場合は、この限りでない。</w:t>
       </w:r>
     </w:p>
     <w:p>
@@ -4559,6 +4243,8 @@
     <w:p>
       <w:r>
         <w:t>列車は、退行運転をしてはならない。</w:t>
+        <w:br/>
+        <w:t>ただし、列車が退行する範囲内に後続列車を進入させない措置その他列車の安全な運転に支障を及ぼさない措置を講じた場合は、この限りでない。</w:t>
       </w:r>
     </w:p>
     <w:p>
@@ -4709,6 +4395,8 @@
     <w:p>
       <w:r>
         <w:t>列車等は、停止を指示する信号の現示がある場合は、停止すべき位置の外方に停止しなければならない。</w:t>
+        <w:br/>
+        <w:t>ただし、停止すべき位置までに停止することができない距離で停止を指示する信号の現示があったとき及び停止すべき位置が表示されないときは、速やかに停止しなければならない。</w:t>
       </w:r>
     </w:p>
     <w:p>
@@ -4726,6 +4414,8 @@
       </w:pPr>
       <w:r>
         <w:t>前項の規定により停止した列車等は、進行を指示する信号の現示又は進行の指示があるまで進行してはならない。</w:t>
+        <w:br/>
+        <w:t>ただし、運転方法を第百一条第一項第三号に掲げる方法に変更する場合は、この限りでない。</w:t>
       </w:r>
     </w:p>
     <w:p>
@@ -4752,6 +4442,8 @@
     <w:p>
       <w:r>
         <w:t>信号は、二以上の線路又は二種以上の目的に兼用してはならない。</w:t>
+        <w:br/>
+        <w:t>ただし、列車等の安全な運転に支障を及ぼさない場合は、この限りでない。</w:t>
       </w:r>
     </w:p>
     <w:p>
@@ -4857,7 +4549,7 @@
         <w:pStyle w:val="Heading1"/>
       </w:pPr>
       <w:r>
-        <w:t>附　則（平成一六年一二月二日国土交通省令第九六号）</w:t>
+        <w:t>附則（平成一六年一二月二日国土交通省令第九六号）</w:t>
       </w:r>
     </w:p>
     <w:p>
@@ -4883,7 +4575,7 @@
         <w:pStyle w:val="Heading1"/>
       </w:pPr>
       <w:r>
-        <w:t>附　則（平成一八年三月二四日国土交通省令第一三号）</w:t>
+        <w:t>附則（平成一八年三月二四日国土交通省令第一三号）</w:t>
       </w:r>
     </w:p>
     <w:p>
@@ -4931,35 +4623,23 @@
     </w:p>
     <w:p>
       <w:pPr>
-        <w:pStyle w:val="Heading6"/>
+        <w:pStyle w:val="ListBullet"/>
         <w:ind w:left="880"/>
       </w:pPr>
       <w:r>
         <w:t>一</w:t>
-      </w:r>
-    </w:p>
-    <w:p>
-      <w:pPr>
+        <w:br/>
+        <w:t>旅客列車の一時間当たりの最大運転本数が往復十本以上の線区の施設又はその線区を走行する車両</w:t>
+      </w:r>
+    </w:p>
+    <w:p>
+      <w:pPr>
+        <w:pStyle w:val="ListBullet"/>
         <w:ind w:left="880"/>
       </w:pPr>
       <w:r>
-        <w:t>旅客列車の一時間当たりの最大運転本数が往復十本以上の線区の施設又はその線区を走行する車両</w:t>
-      </w:r>
-    </w:p>
-    <w:p>
-      <w:pPr>
-        <w:pStyle w:val="Heading6"/>
-        <w:ind w:left="880"/>
-      </w:pPr>
-      <w:r>
         <w:t>二</w:t>
-      </w:r>
-    </w:p>
-    <w:p>
-      <w:pPr>
-        <w:ind w:left="880"/>
-      </w:pPr>
-      <w:r>
+        <w:br/>
         <w:t>運転速度が百キロメートル毎時を超える車両又はその車両が走行する線区の施設</w:t>
       </w:r>
     </w:p>
@@ -4973,7 +4653,7 @@
         <w:pStyle w:val="Heading1"/>
       </w:pPr>
       <w:r>
-        <w:t>附　則（平成一八年七月一四日国土交通省令第七八号）</w:t>
+        <w:t>附則（平成一八年七月一四日国土交通省令第七八号）</w:t>
       </w:r>
     </w:p>
     <w:p>
@@ -4999,7 +4679,7 @@
         <w:pStyle w:val="Heading1"/>
       </w:pPr>
       <w:r>
-        <w:t>附　則（平成一八年一二月一五日国土交通省令第一一〇号）</w:t>
+        <w:t>附則（平成一八年一二月一五日国土交通省令第一一〇号）</w:t>
       </w:r>
     </w:p>
     <w:p>
@@ -5025,10 +4705,22 @@
         <w:pStyle w:val="Heading1"/>
       </w:pPr>
       <w:r>
-        <w:t>附　則（平成二四年七月二日国土交通省令第六九号）</w:t>
-      </w:r>
-    </w:p>
-    <w:p>
+        <w:t>附則（平成二四年七月二日国土交通省令第六九号）</w:t>
+      </w:r>
+    </w:p>
+    <w:p>
+      <w:pPr>
+        <w:pStyle w:val="Heading5"/>
+        <w:ind w:left="440"/>
+      </w:pPr>
+      <w:r>
+        <w:t>１</w:t>
+      </w:r>
+    </w:p>
+    <w:p>
+      <w:pPr>
+        <w:ind w:left="440"/>
+      </w:pPr>
       <w:r>
         <w:t>この省令は、平成二十四年八月一日から施行する。</w:t>
       </w:r>
@@ -5070,7 +4762,7 @@
     </w:pPr>
     <w:r>
       <w:tab/>
-      <w:t>WeGov v0.1 - FTS141</w:t>
+      <w:t>WeGov v0.2 - FTS141</w:t>
     </w:r>
   </w:p>
 </w:ftr>
